--- a/src/pyinstaller_text.docx
+++ b/src/pyinstaller_text.docx
@@ -18,64 +18,6 @@
           <w:shd w:fill="auto" w:val="clear"/>
         </w:rPr>
       </w:pPr>
-      <w:r>
-        <w:rPr>
-          <w:rFonts w:ascii="Courier New" w:hAnsi="Courier New" w:cs="Courier New" w:eastAsia="Courier New"/>
-          <w:b/>
-          <w:color w:val="auto"/>
-          <w:spacing w:val="0"/>
-          <w:position w:val="0"/>
-          <w:sz w:val="20"/>
-          <w:shd w:fill="auto" w:val="clear"/>
-        </w:rPr>
-        <w:t xml:space="preserve">pyinstaller --noconsole --nowindowed --onefile --add-data "act_generator.py;." --add-data "document_generator.py;." --add-data "database.py;." --add-data "main.py;." --add-data "edit_customer.py;." --add-data "add_customer_gui.py;." --icon=icon.ico gui.py</w:t>
-      </w:r>
-    </w:p>
-    <w:p>
-      <w:pPr>
-        <w:suppressAutoHyphens w:val="true"/>
-        <w:spacing w:before="0" w:after="280" w:line="240"/>
-        <w:ind w:right="0" w:left="-283" w:firstLine="0"/>
-        <w:jc w:val="left"/>
-        <w:rPr>
-          <w:rFonts w:ascii="Courier New" w:hAnsi="Courier New" w:cs="Courier New" w:eastAsia="Courier New"/>
-          <w:b/>
-          <w:color w:val="auto"/>
-          <w:spacing w:val="0"/>
-          <w:position w:val="0"/>
-          <w:sz w:val="20"/>
-          <w:shd w:fill="auto" w:val="clear"/>
-        </w:rPr>
-      </w:pPr>
-    </w:p>
-    <w:p>
-      <w:pPr>
-        <w:suppressAutoHyphens w:val="true"/>
-        <w:spacing w:before="0" w:after="280" w:line="240"/>
-        <w:ind w:right="0" w:left="-283" w:firstLine="0"/>
-        <w:jc w:val="left"/>
-        <w:rPr>
-          <w:rFonts w:ascii="Courier New" w:hAnsi="Courier New" w:cs="Courier New" w:eastAsia="Courier New"/>
-          <w:b/>
-          <w:color w:val="auto"/>
-          <w:spacing w:val="0"/>
-          <w:position w:val="0"/>
-          <w:sz w:val="20"/>
-          <w:shd w:fill="auto" w:val="clear"/>
-        </w:rPr>
-      </w:pPr>
-      <w:r>
-        <w:rPr>
-          <w:rFonts w:ascii="Courier New" w:hAnsi="Courier New" w:cs="Courier New" w:eastAsia="Courier New"/>
-          <w:b/>
-          <w:color w:val="auto"/>
-          <w:spacing w:val="0"/>
-          <w:position w:val="0"/>
-          <w:sz w:val="20"/>
-          <w:shd w:fill="auto" w:val="clear"/>
-        </w:rPr>
-        <w:t xml:space="preserve">!!!!</w:t>
-      </w:r>
     </w:p>
     <w:p>
       <w:pPr>
@@ -149,31 +91,7 @@
           <w:sz w:val="20"/>
           <w:shd w:fill="auto" w:val="clear"/>
         </w:rPr>
-        <w:t xml:space="preserve">--icon "C:/Users/admindell/PycharmProjects/my_contract_generator/</w:t>
-      </w:r>
-      <w:r>
-        <w:rPr>
-          <w:rFonts w:ascii="Courier New" w:hAnsi="Courier New" w:cs="Courier New" w:eastAsia="Courier New"/>
-          <w:b/>
-          <w:color w:val="auto"/>
-          <w:spacing w:val="0"/>
-          <w:position w:val="0"/>
-          <w:sz w:val="20"/>
-          <w:shd w:fill="auto" w:val="clear"/>
-        </w:rPr>
-        <w:t xml:space="preserve">src</w:t>
-      </w:r>
-      <w:r>
-        <w:rPr>
-          <w:rFonts w:ascii="Courier New" w:hAnsi="Courier New" w:cs="Courier New" w:eastAsia="Courier New"/>
-          <w:b/>
-          <w:color w:val="auto"/>
-          <w:spacing w:val="0"/>
-          <w:position w:val="0"/>
-          <w:sz w:val="20"/>
-          <w:shd w:fill="auto" w:val="clear"/>
-        </w:rPr>
-        <w:t xml:space="preserve">/icon-contr.ico" `</w:t>
+        <w:t xml:space="preserve">--icon "C:/Users/admindell/PycharmProjects/my_contract_generator/src/icon-contr.ico" `</w:t>
       </w:r>
     </w:p>
     <w:p>
